--- a/Lab13/Lab13(answers).docx
+++ b/Lab13/Lab13(answers).docx
@@ -205,12 +205,13 @@
           <w:szCs w:val="28"/>
         </w:rPr>
       </w:pPr>
-      <w:bookmarkStart w:id="0" w:name="_GoBack"/>
-      <w:r>
-        <w:rPr>
-          <w:rFonts w:ascii="Times New Roman" w:hAnsi="Times New Roman" w:cs="Times New Roman"/>
-          <w:sz w:val="28"/>
-          <w:szCs w:val="28"/>
+      <w:r>
+        <w:rPr>
+          <w:rFonts w:ascii="Times New Roman" w:hAnsi="Times New Roman" w:cs="Times New Roman"/>
+          <w:noProof/>
+          <w:sz w:val="28"/>
+          <w:szCs w:val="28"/>
+          <w:lang w:eastAsia="ru-RU"/>
         </w:rPr>
         <w:drawing>
           <wp:inline distT="0" distB="0" distL="0" distR="0" wp14:anchorId="5B15D6C1" wp14:editId="0A608DC7">
@@ -262,7 +263,6 @@
           </wp:inline>
         </w:drawing>
       </w:r>
-      <w:bookmarkEnd w:id="0"/>
     </w:p>
     <w:p>
       <w:pPr>
@@ -276,8 +276,10 @@
       <w:r>
         <w:rPr>
           <w:rFonts w:ascii="Times New Roman" w:hAnsi="Times New Roman" w:cs="Times New Roman"/>
-          <w:sz w:val="28"/>
-          <w:szCs w:val="28"/>
+          <w:noProof/>
+          <w:sz w:val="28"/>
+          <w:szCs w:val="28"/>
+          <w:lang w:eastAsia="ru-RU"/>
         </w:rPr>
         <w:drawing>
           <wp:inline distT="0" distB="0" distL="0" distR="0" wp14:anchorId="18E780FF" wp14:editId="173340BD">
@@ -357,12 +359,21 @@
     </w:p>
     <w:p>
       <w:pPr>
-        <w:rPr>
-          <w:rFonts w:ascii="Times New Roman" w:hAnsi="Times New Roman" w:cs="Times New Roman"/>
-          <w:sz w:val="28"/>
-          <w:szCs w:val="28"/>
-        </w:rPr>
-      </w:pPr>
+        <w:ind w:firstLine="708"/>
+        <w:rPr>
+          <w:rFonts w:ascii="Times New Roman" w:hAnsi="Times New Roman" w:cs="Times New Roman"/>
+          <w:sz w:val="28"/>
+          <w:szCs w:val="28"/>
+        </w:rPr>
+      </w:pPr>
+      <w:r>
+        <w:rPr>
+          <w:rFonts w:ascii="Times New Roman" w:hAnsi="Times New Roman" w:cs="Times New Roman"/>
+          <w:sz w:val="28"/>
+          <w:szCs w:val="28"/>
+        </w:rPr>
+        <w:t>Локальным такой модуль называется из-за того, что он определяется только внутри родительского блока PL/SQL и не может быть вызван из другого блока, определенного вне родительского.</w:t>
+      </w:r>
     </w:p>
     <w:p>
       <w:pPr>
@@ -386,17 +397,182 @@
           <w:sz w:val="28"/>
           <w:szCs w:val="28"/>
         </w:rPr>
+        <w:lastRenderedPageBreak/>
         <w:t>Чем отличаются процедуры от функций?</w:t>
       </w:r>
     </w:p>
     <w:p>
       <w:pPr>
-        <w:rPr>
-          <w:rFonts w:ascii="Times New Roman" w:hAnsi="Times New Roman" w:cs="Times New Roman"/>
-          <w:sz w:val="28"/>
-          <w:szCs w:val="28"/>
-        </w:rPr>
-      </w:pPr>
+        <w:ind w:firstLine="708"/>
+        <w:rPr>
+          <w:rFonts w:ascii="Times New Roman" w:hAnsi="Times New Roman" w:cs="Times New Roman"/>
+          <w:sz w:val="28"/>
+          <w:szCs w:val="28"/>
+        </w:rPr>
+      </w:pPr>
+      <w:r>
+        <w:rPr>
+          <w:rFonts w:ascii="Times New Roman" w:hAnsi="Times New Roman" w:cs="Times New Roman"/>
+          <w:b/>
+          <w:sz w:val="28"/>
+          <w:szCs w:val="28"/>
+        </w:rPr>
+        <w:t>Функция</w:t>
+      </w:r>
+      <w:r>
+        <w:rPr>
+          <w:rFonts w:ascii="Times New Roman" w:hAnsi="Times New Roman" w:cs="Times New Roman"/>
+          <w:sz w:val="28"/>
+          <w:szCs w:val="28"/>
+        </w:rPr>
+        <w:t xml:space="preserve"> – именованный модуль, который выполняет ноль или более выражений через фразу </w:t>
+      </w:r>
+      <w:proofErr w:type="spellStart"/>
+      <w:r>
+        <w:rPr>
+          <w:rFonts w:ascii="Times New Roman" w:hAnsi="Times New Roman" w:cs="Times New Roman"/>
+          <w:sz w:val="28"/>
+          <w:szCs w:val="28"/>
+        </w:rPr>
+        <w:t>Return</w:t>
+      </w:r>
+      <w:proofErr w:type="spellEnd"/>
+      <w:r>
+        <w:rPr>
+          <w:rFonts w:ascii="Times New Roman" w:hAnsi="Times New Roman" w:cs="Times New Roman"/>
+          <w:sz w:val="28"/>
+          <w:szCs w:val="28"/>
+        </w:rPr>
+        <w:t xml:space="preserve"> </w:t>
+      </w:r>
+    </w:p>
+    <w:p>
+      <w:pPr>
+        <w:ind w:firstLine="708"/>
+        <w:rPr>
+          <w:rFonts w:ascii="Times New Roman" w:hAnsi="Times New Roman" w:cs="Times New Roman"/>
+          <w:sz w:val="28"/>
+          <w:szCs w:val="28"/>
+        </w:rPr>
+      </w:pPr>
+      <w:r>
+        <w:rPr>
+          <w:rFonts w:ascii="Times New Roman" w:hAnsi="Times New Roman" w:cs="Times New Roman"/>
+          <w:sz w:val="28"/>
+          <w:szCs w:val="28"/>
+        </w:rPr>
+        <w:t>Может быть вызвана следующим образом:</w:t>
+      </w:r>
+    </w:p>
+    <w:p>
+      <w:pPr>
+        <w:pStyle w:val="a3"/>
+        <w:numPr>
+          <w:ilvl w:val="0"/>
+          <w:numId w:val="5"/>
+        </w:numPr>
+        <w:rPr>
+          <w:rFonts w:ascii="Times New Roman" w:hAnsi="Times New Roman" w:cs="Times New Roman"/>
+          <w:sz w:val="28"/>
+          <w:szCs w:val="28"/>
+        </w:rPr>
+      </w:pPr>
+      <w:r>
+        <w:rPr>
+          <w:rFonts w:ascii="Times New Roman" w:hAnsi="Times New Roman" w:cs="Times New Roman"/>
+          <w:sz w:val="28"/>
+          <w:szCs w:val="28"/>
+        </w:rPr>
+        <w:t>В присвоении начального значения переменной</w:t>
+      </w:r>
+    </w:p>
+    <w:p>
+      <w:pPr>
+        <w:pStyle w:val="a3"/>
+        <w:numPr>
+          <w:ilvl w:val="0"/>
+          <w:numId w:val="5"/>
+        </w:numPr>
+        <w:rPr>
+          <w:rFonts w:ascii="Times New Roman" w:hAnsi="Times New Roman" w:cs="Times New Roman"/>
+          <w:sz w:val="28"/>
+          <w:szCs w:val="28"/>
+        </w:rPr>
+      </w:pPr>
+      <w:r>
+        <w:rPr>
+          <w:rFonts w:ascii="Times New Roman" w:hAnsi="Times New Roman" w:cs="Times New Roman"/>
+          <w:sz w:val="28"/>
+          <w:szCs w:val="28"/>
+        </w:rPr>
+        <w:t>В выражении присвоения</w:t>
+      </w:r>
+    </w:p>
+    <w:p>
+      <w:pPr>
+        <w:pStyle w:val="a3"/>
+        <w:numPr>
+          <w:ilvl w:val="0"/>
+          <w:numId w:val="5"/>
+        </w:numPr>
+        <w:rPr>
+          <w:rFonts w:ascii="Times New Roman" w:hAnsi="Times New Roman" w:cs="Times New Roman"/>
+          <w:sz w:val="28"/>
+          <w:szCs w:val="28"/>
+        </w:rPr>
+      </w:pPr>
+      <w:r>
+        <w:rPr>
+          <w:rFonts w:ascii="Times New Roman" w:hAnsi="Times New Roman" w:cs="Times New Roman"/>
+          <w:sz w:val="28"/>
+          <w:szCs w:val="28"/>
+        </w:rPr>
+        <w:t>В булевом выражении</w:t>
+      </w:r>
+    </w:p>
+    <w:p>
+      <w:pPr>
+        <w:pStyle w:val="a3"/>
+        <w:numPr>
+          <w:ilvl w:val="0"/>
+          <w:numId w:val="5"/>
+        </w:numPr>
+        <w:rPr>
+          <w:rFonts w:ascii="Times New Roman" w:hAnsi="Times New Roman" w:cs="Times New Roman"/>
+          <w:sz w:val="28"/>
+          <w:szCs w:val="28"/>
+        </w:rPr>
+      </w:pPr>
+      <w:r>
+        <w:rPr>
+          <w:rFonts w:ascii="Times New Roman" w:hAnsi="Times New Roman" w:cs="Times New Roman"/>
+          <w:sz w:val="28"/>
+          <w:szCs w:val="28"/>
+        </w:rPr>
+        <w:t>В SQL запросе</w:t>
+      </w:r>
+    </w:p>
+    <w:p>
+      <w:pPr>
+        <w:pStyle w:val="a3"/>
+        <w:numPr>
+          <w:ilvl w:val="0"/>
+          <w:numId w:val="5"/>
+        </w:numPr>
+        <w:rPr>
+          <w:rFonts w:ascii="Times New Roman" w:hAnsi="Times New Roman" w:cs="Times New Roman"/>
+          <w:sz w:val="28"/>
+          <w:szCs w:val="28"/>
+        </w:rPr>
+      </w:pPr>
+      <w:r>
+        <w:rPr>
+          <w:rFonts w:ascii="Times New Roman" w:hAnsi="Times New Roman" w:cs="Times New Roman"/>
+          <w:sz w:val="28"/>
+          <w:szCs w:val="28"/>
+        </w:rPr>
+        <w:t>Как аргумент в списке параметров другой функции или процедуры</w:t>
+      </w:r>
     </w:p>
     <w:p>
       <w:pPr>
@@ -425,13 +601,24 @@
     </w:p>
     <w:p>
       <w:pPr>
-        <w:rPr>
-          <w:rFonts w:ascii="Times New Roman" w:hAnsi="Times New Roman" w:cs="Times New Roman"/>
-          <w:sz w:val="28"/>
-          <w:szCs w:val="28"/>
-        </w:rPr>
-      </w:pPr>
-    </w:p>
+        <w:ind w:firstLine="708"/>
+        <w:rPr>
+          <w:rFonts w:ascii="Times New Roman" w:hAnsi="Times New Roman" w:cs="Times New Roman"/>
+          <w:sz w:val="28"/>
+          <w:szCs w:val="28"/>
+        </w:rPr>
+      </w:pPr>
+      <w:bookmarkStart w:id="0" w:name="_GoBack"/>
+      <w:r>
+        <w:rPr>
+          <w:rFonts w:ascii="Times New Roman" w:hAnsi="Times New Roman" w:cs="Times New Roman"/>
+          <w:sz w:val="28"/>
+          <w:szCs w:val="28"/>
+        </w:rPr>
+        <w:t>Локальной функцией или процедурой называется подпрограмма, которая описана внутри другой подпрограммы.</w:t>
+      </w:r>
+    </w:p>
+    <w:bookmarkEnd w:id="0"/>
     <w:p>
       <w:pPr>
         <w:pStyle w:val="a3"/>
@@ -459,12 +646,406 @@
     </w:p>
     <w:p>
       <w:pPr>
-        <w:rPr>
-          <w:rFonts w:ascii="Times New Roman" w:hAnsi="Times New Roman" w:cs="Times New Roman"/>
-          <w:sz w:val="28"/>
-          <w:szCs w:val="28"/>
-        </w:rPr>
-      </w:pPr>
+        <w:ind w:firstLine="708"/>
+        <w:rPr>
+          <w:rFonts w:ascii="Times New Roman" w:hAnsi="Times New Roman" w:cs="Times New Roman"/>
+          <w:sz w:val="28"/>
+          <w:szCs w:val="28"/>
+        </w:rPr>
+      </w:pPr>
+      <w:r>
+        <w:rPr>
+          <w:rFonts w:ascii="Times New Roman" w:hAnsi="Times New Roman" w:cs="Times New Roman"/>
+          <w:b/>
+          <w:sz w:val="28"/>
+          <w:szCs w:val="28"/>
+        </w:rPr>
+        <w:t>Позиционный</w:t>
+      </w:r>
+      <w:r>
+        <w:rPr>
+          <w:rFonts w:ascii="Times New Roman" w:hAnsi="Times New Roman" w:cs="Times New Roman"/>
+          <w:sz w:val="28"/>
+          <w:szCs w:val="28"/>
+        </w:rPr>
+        <w:t xml:space="preserve"> –</w:t>
+      </w:r>
+      <w:r>
+        <w:rPr>
+          <w:rFonts w:ascii="Times New Roman" w:hAnsi="Times New Roman" w:cs="Times New Roman"/>
+          <w:sz w:val="28"/>
+          <w:szCs w:val="28"/>
+        </w:rPr>
+        <w:t xml:space="preserve"> каждое значение в списке аргументов вызова ставится в соответствие формальному параметру по порядку. </w:t>
+      </w:r>
+      <w:r>
+        <w:rPr>
+          <w:rFonts w:ascii="Times New Roman" w:hAnsi="Times New Roman" w:cs="Times New Roman"/>
+          <w:sz w:val="28"/>
+          <w:szCs w:val="28"/>
+        </w:rPr>
+        <w:tab/>
+      </w:r>
+    </w:p>
+    <w:p>
+      <w:pPr>
+        <w:pBdr>
+          <w:top w:val="single" w:sz="4" w:space="1" w:color="auto"/>
+          <w:left w:val="single" w:sz="4" w:space="4" w:color="auto"/>
+          <w:bottom w:val="single" w:sz="4" w:space="1" w:color="auto"/>
+          <w:right w:val="single" w:sz="4" w:space="4" w:color="auto"/>
+        </w:pBdr>
+        <w:ind w:firstLine="708"/>
+        <w:jc w:val="center"/>
+        <w:rPr>
+          <w:rFonts w:ascii="Times New Roman" w:hAnsi="Times New Roman" w:cs="Times New Roman"/>
+          <w:sz w:val="28"/>
+          <w:szCs w:val="28"/>
+          <w:lang w:val="en-US"/>
+        </w:rPr>
+      </w:pPr>
+      <w:proofErr w:type="spellStart"/>
+      <w:r>
+        <w:rPr>
+          <w:rFonts w:ascii="Times New Roman" w:hAnsi="Times New Roman" w:cs="Times New Roman"/>
+          <w:sz w:val="28"/>
+          <w:szCs w:val="28"/>
+          <w:lang w:val="en-US"/>
+        </w:rPr>
+        <w:t>Empid</w:t>
+      </w:r>
+      <w:r>
+        <w:rPr>
+          <w:rFonts w:ascii="Times New Roman" w:hAnsi="Times New Roman" w:cs="Times New Roman"/>
+          <w:sz w:val="28"/>
+          <w:szCs w:val="28"/>
+          <w:lang w:val="en-US"/>
+        </w:rPr>
+        <w:t>_</w:t>
+      </w:r>
+      <w:r>
+        <w:rPr>
+          <w:rFonts w:ascii="Times New Roman" w:hAnsi="Times New Roman" w:cs="Times New Roman"/>
+          <w:sz w:val="28"/>
+          <w:szCs w:val="28"/>
+          <w:lang w:val="en-US"/>
+        </w:rPr>
+        <w:t>to</w:t>
+      </w:r>
+      <w:r>
+        <w:rPr>
+          <w:rFonts w:ascii="Times New Roman" w:hAnsi="Times New Roman" w:cs="Times New Roman"/>
+          <w:sz w:val="28"/>
+          <w:szCs w:val="28"/>
+          <w:lang w:val="en-US"/>
+        </w:rPr>
+        <w:t>_</w:t>
+      </w:r>
+      <w:proofErr w:type="gramStart"/>
+      <w:r>
+        <w:rPr>
+          <w:rFonts w:ascii="Times New Roman" w:hAnsi="Times New Roman" w:cs="Times New Roman"/>
+          <w:sz w:val="28"/>
+          <w:szCs w:val="28"/>
+          <w:lang w:val="en-US"/>
+        </w:rPr>
+        <w:t>name</w:t>
+      </w:r>
+      <w:proofErr w:type="spellEnd"/>
+      <w:r>
+        <w:rPr>
+          <w:rFonts w:ascii="Times New Roman" w:hAnsi="Times New Roman" w:cs="Times New Roman"/>
+          <w:sz w:val="28"/>
+          <w:szCs w:val="28"/>
+          <w:lang w:val="en-US"/>
+        </w:rPr>
+        <w:t>(</w:t>
+      </w:r>
+      <w:proofErr w:type="gramEnd"/>
+      <w:r>
+        <w:rPr>
+          <w:rFonts w:ascii="Times New Roman" w:hAnsi="Times New Roman" w:cs="Times New Roman"/>
+          <w:sz w:val="28"/>
+          <w:szCs w:val="28"/>
+          <w:lang w:val="en-US"/>
+        </w:rPr>
+        <w:t xml:space="preserve">23, </w:t>
+      </w:r>
+      <w:r>
+        <w:rPr>
+          <w:rFonts w:ascii="Times New Roman" w:hAnsi="Times New Roman" w:cs="Times New Roman"/>
+          <w:sz w:val="28"/>
+          <w:szCs w:val="28"/>
+          <w:lang w:val="en-US"/>
+        </w:rPr>
+        <w:t>name</w:t>
+      </w:r>
+      <w:r>
+        <w:rPr>
+          <w:rFonts w:ascii="Times New Roman" w:hAnsi="Times New Roman" w:cs="Times New Roman"/>
+          <w:sz w:val="28"/>
+          <w:szCs w:val="28"/>
+          <w:lang w:val="en-US"/>
+        </w:rPr>
+        <w:t xml:space="preserve">,  </w:t>
+      </w:r>
+      <w:r>
+        <w:rPr>
+          <w:rFonts w:ascii="Times New Roman" w:hAnsi="Times New Roman" w:cs="Times New Roman"/>
+          <w:sz w:val="28"/>
+          <w:szCs w:val="28"/>
+          <w:lang w:val="en-US"/>
+        </w:rPr>
+        <w:t>surname</w:t>
+      </w:r>
+      <w:r>
+        <w:rPr>
+          <w:rFonts w:ascii="Times New Roman" w:hAnsi="Times New Roman" w:cs="Times New Roman"/>
+          <w:sz w:val="28"/>
+          <w:szCs w:val="28"/>
+          <w:lang w:val="en-US"/>
+        </w:rPr>
+        <w:t>);</w:t>
+      </w:r>
+    </w:p>
+    <w:p>
+      <w:pPr>
+        <w:ind w:firstLine="708"/>
+        <w:rPr>
+          <w:rFonts w:ascii="Times New Roman" w:hAnsi="Times New Roman" w:cs="Times New Roman"/>
+          <w:sz w:val="28"/>
+          <w:szCs w:val="28"/>
+        </w:rPr>
+      </w:pPr>
+      <w:r>
+        <w:rPr>
+          <w:rFonts w:ascii="Times New Roman" w:hAnsi="Times New Roman" w:cs="Times New Roman"/>
+          <w:b/>
+          <w:sz w:val="28"/>
+          <w:szCs w:val="28"/>
+        </w:rPr>
+        <w:t>Параметрический</w:t>
+      </w:r>
+      <w:r>
+        <w:rPr>
+          <w:rFonts w:ascii="Times New Roman" w:hAnsi="Times New Roman" w:cs="Times New Roman"/>
+          <w:sz w:val="28"/>
+          <w:szCs w:val="28"/>
+        </w:rPr>
+        <w:t xml:space="preserve"> – явно связывает аргументы при вызове с параметрами по именам. </w:t>
+      </w:r>
+      <w:r>
+        <w:rPr>
+          <w:rFonts w:ascii="Times New Roman" w:hAnsi="Times New Roman" w:cs="Times New Roman"/>
+          <w:sz w:val="28"/>
+          <w:szCs w:val="28"/>
+        </w:rPr>
+        <w:tab/>
+      </w:r>
+    </w:p>
+    <w:p>
+      <w:pPr>
+        <w:pBdr>
+          <w:top w:val="single" w:sz="4" w:space="1" w:color="auto"/>
+          <w:left w:val="single" w:sz="4" w:space="4" w:color="auto"/>
+          <w:bottom w:val="single" w:sz="4" w:space="1" w:color="auto"/>
+          <w:right w:val="single" w:sz="4" w:space="4" w:color="auto"/>
+        </w:pBdr>
+        <w:ind w:firstLine="708"/>
+        <w:jc w:val="center"/>
+        <w:rPr>
+          <w:rFonts w:ascii="Times New Roman" w:hAnsi="Times New Roman" w:cs="Times New Roman"/>
+          <w:sz w:val="28"/>
+          <w:szCs w:val="28"/>
+          <w:lang w:val="en-US"/>
+        </w:rPr>
+      </w:pPr>
+      <w:proofErr w:type="spellStart"/>
+      <w:r>
+        <w:rPr>
+          <w:rFonts w:ascii="Times New Roman" w:hAnsi="Times New Roman" w:cs="Times New Roman"/>
+          <w:sz w:val="28"/>
+          <w:szCs w:val="28"/>
+          <w:lang w:val="en-US"/>
+        </w:rPr>
+        <w:t>Empid_to_</w:t>
+      </w:r>
+      <w:proofErr w:type="gramStart"/>
+      <w:r>
+        <w:rPr>
+          <w:rFonts w:ascii="Times New Roman" w:hAnsi="Times New Roman" w:cs="Times New Roman"/>
+          <w:sz w:val="28"/>
+          <w:szCs w:val="28"/>
+          <w:lang w:val="en-US"/>
+        </w:rPr>
+        <w:t>name</w:t>
+      </w:r>
+      <w:proofErr w:type="spellEnd"/>
+      <w:r>
+        <w:rPr>
+          <w:rFonts w:ascii="Times New Roman" w:hAnsi="Times New Roman" w:cs="Times New Roman"/>
+          <w:sz w:val="28"/>
+          <w:szCs w:val="28"/>
+          <w:lang w:val="en-US"/>
+        </w:rPr>
+        <w:t>(</w:t>
+      </w:r>
+      <w:proofErr w:type="spellStart"/>
+      <w:proofErr w:type="gramEnd"/>
+      <w:r>
+        <w:rPr>
+          <w:rFonts w:ascii="Times New Roman" w:hAnsi="Times New Roman" w:cs="Times New Roman"/>
+          <w:sz w:val="28"/>
+          <w:szCs w:val="28"/>
+          <w:lang w:val="en-US"/>
+        </w:rPr>
+        <w:t>in_id</w:t>
+      </w:r>
+      <w:proofErr w:type="spellEnd"/>
+      <w:r>
+        <w:rPr>
+          <w:rFonts w:ascii="Times New Roman" w:hAnsi="Times New Roman" w:cs="Times New Roman"/>
+          <w:sz w:val="28"/>
+          <w:szCs w:val="28"/>
+          <w:lang w:val="en-US"/>
+        </w:rPr>
+        <w:t xml:space="preserve"> =&gt;23, </w:t>
+      </w:r>
+      <w:proofErr w:type="spellStart"/>
+      <w:r>
+        <w:rPr>
+          <w:rFonts w:ascii="Times New Roman" w:hAnsi="Times New Roman" w:cs="Times New Roman"/>
+          <w:sz w:val="28"/>
+          <w:szCs w:val="28"/>
+          <w:lang w:val="en-US"/>
+        </w:rPr>
+        <w:t>out_name</w:t>
+      </w:r>
+      <w:proofErr w:type="spellEnd"/>
+      <w:r>
+        <w:rPr>
+          <w:rFonts w:ascii="Times New Roman" w:hAnsi="Times New Roman" w:cs="Times New Roman"/>
+          <w:sz w:val="28"/>
+          <w:szCs w:val="28"/>
+          <w:lang w:val="en-US"/>
+        </w:rPr>
+        <w:t xml:space="preserve">=&gt; name, </w:t>
+      </w:r>
+      <w:proofErr w:type="spellStart"/>
+      <w:r>
+        <w:rPr>
+          <w:rFonts w:ascii="Times New Roman" w:hAnsi="Times New Roman" w:cs="Times New Roman"/>
+          <w:sz w:val="28"/>
+          <w:szCs w:val="28"/>
+          <w:lang w:val="en-US"/>
+        </w:rPr>
+        <w:t>out_surname</w:t>
+      </w:r>
+      <w:proofErr w:type="spellEnd"/>
+      <w:r>
+        <w:rPr>
+          <w:rFonts w:ascii="Times New Roman" w:hAnsi="Times New Roman" w:cs="Times New Roman"/>
+          <w:sz w:val="28"/>
+          <w:szCs w:val="28"/>
+          <w:lang w:val="en-US"/>
+        </w:rPr>
+        <w:t xml:space="preserve"> =&gt;surname);</w:t>
+      </w:r>
+    </w:p>
+    <w:p>
+      <w:pPr>
+        <w:ind w:firstLine="708"/>
+        <w:rPr>
+          <w:rFonts w:ascii="Times New Roman" w:hAnsi="Times New Roman" w:cs="Times New Roman"/>
+          <w:sz w:val="28"/>
+          <w:szCs w:val="28"/>
+        </w:rPr>
+      </w:pPr>
+      <w:r>
+        <w:rPr>
+          <w:rFonts w:ascii="Times New Roman" w:hAnsi="Times New Roman" w:cs="Times New Roman"/>
+          <w:sz w:val="28"/>
+          <w:szCs w:val="28"/>
+        </w:rPr>
+        <w:t>Можно комбинировать оба метода, пока позиционные аргументы стоят слева.</w:t>
+      </w:r>
+    </w:p>
+    <w:p>
+      <w:pPr>
+        <w:pBdr>
+          <w:top w:val="single" w:sz="4" w:space="1" w:color="auto"/>
+          <w:left w:val="single" w:sz="4" w:space="4" w:color="auto"/>
+          <w:bottom w:val="single" w:sz="4" w:space="1" w:color="auto"/>
+          <w:right w:val="single" w:sz="4" w:space="4" w:color="auto"/>
+        </w:pBdr>
+        <w:jc w:val="center"/>
+        <w:rPr>
+          <w:rFonts w:ascii="Times New Roman" w:hAnsi="Times New Roman" w:cs="Times New Roman"/>
+          <w:sz w:val="28"/>
+          <w:szCs w:val="28"/>
+          <w:lang w:val="en-US"/>
+        </w:rPr>
+      </w:pPr>
+      <w:proofErr w:type="spellStart"/>
+      <w:r>
+        <w:rPr>
+          <w:rFonts w:ascii="Times New Roman" w:hAnsi="Times New Roman" w:cs="Times New Roman"/>
+          <w:sz w:val="28"/>
+          <w:szCs w:val="28"/>
+          <w:lang w:val="en-US"/>
+        </w:rPr>
+        <w:t>Empid_to_</w:t>
+      </w:r>
+      <w:proofErr w:type="gramStart"/>
+      <w:r>
+        <w:rPr>
+          <w:rFonts w:ascii="Times New Roman" w:hAnsi="Times New Roman" w:cs="Times New Roman"/>
+          <w:sz w:val="28"/>
+          <w:szCs w:val="28"/>
+          <w:lang w:val="en-US"/>
+        </w:rPr>
+        <w:t>name</w:t>
+      </w:r>
+      <w:proofErr w:type="spellEnd"/>
+      <w:r>
+        <w:rPr>
+          <w:rFonts w:ascii="Times New Roman" w:hAnsi="Times New Roman" w:cs="Times New Roman"/>
+          <w:sz w:val="28"/>
+          <w:szCs w:val="28"/>
+          <w:lang w:val="en-US"/>
+        </w:rPr>
+        <w:t>(</w:t>
+      </w:r>
+      <w:proofErr w:type="gramEnd"/>
+      <w:r>
+        <w:rPr>
+          <w:rFonts w:ascii="Times New Roman" w:hAnsi="Times New Roman" w:cs="Times New Roman"/>
+          <w:sz w:val="28"/>
+          <w:szCs w:val="28"/>
+          <w:lang w:val="en-US"/>
+        </w:rPr>
+        <w:t xml:space="preserve">23, name, </w:t>
+      </w:r>
+      <w:proofErr w:type="spellStart"/>
+      <w:r>
+        <w:rPr>
+          <w:rFonts w:ascii="Times New Roman" w:hAnsi="Times New Roman" w:cs="Times New Roman"/>
+          <w:sz w:val="28"/>
+          <w:szCs w:val="28"/>
+          <w:lang w:val="en-US"/>
+        </w:rPr>
+        <w:t>out_surname</w:t>
+      </w:r>
+      <w:proofErr w:type="spellEnd"/>
+      <w:r>
+        <w:rPr>
+          <w:rFonts w:ascii="Times New Roman" w:hAnsi="Times New Roman" w:cs="Times New Roman"/>
+          <w:sz w:val="28"/>
+          <w:szCs w:val="28"/>
+          <w:lang w:val="en-US"/>
+        </w:rPr>
+        <w:t xml:space="preserve"> =&gt;surname);</w:t>
+      </w:r>
     </w:p>
     <w:p>
       <w:pPr>
@@ -493,12 +1074,163 @@
     </w:p>
     <w:p>
       <w:pPr>
-        <w:rPr>
-          <w:rFonts w:ascii="Times New Roman" w:hAnsi="Times New Roman" w:cs="Times New Roman"/>
-          <w:sz w:val="28"/>
-          <w:szCs w:val="28"/>
-        </w:rPr>
-      </w:pPr>
+        <w:ind w:firstLine="708"/>
+        <w:rPr>
+          <w:rFonts w:ascii="Times New Roman" w:hAnsi="Times New Roman" w:cs="Times New Roman"/>
+          <w:sz w:val="28"/>
+          <w:szCs w:val="28"/>
+        </w:rPr>
+      </w:pPr>
+      <w:r>
+        <w:rPr>
+          <w:rFonts w:ascii="Times New Roman" w:hAnsi="Times New Roman" w:cs="Times New Roman"/>
+          <w:b/>
+          <w:sz w:val="28"/>
+          <w:szCs w:val="28"/>
+        </w:rPr>
+        <w:t>Спецификация пакета</w:t>
+      </w:r>
+      <w:r>
+        <w:rPr>
+          <w:rFonts w:ascii="Times New Roman" w:hAnsi="Times New Roman" w:cs="Times New Roman"/>
+          <w:sz w:val="28"/>
+          <w:szCs w:val="28"/>
+        </w:rPr>
+        <w:t xml:space="preserve"> (</w:t>
+      </w:r>
+      <w:proofErr w:type="spellStart"/>
+      <w:r>
+        <w:rPr>
+          <w:rFonts w:ascii="Times New Roman" w:hAnsi="Times New Roman" w:cs="Times New Roman"/>
+          <w:sz w:val="28"/>
+          <w:szCs w:val="28"/>
+        </w:rPr>
+        <w:t>package</w:t>
+      </w:r>
+      <w:proofErr w:type="spellEnd"/>
+      <w:r>
+        <w:rPr>
+          <w:rFonts w:ascii="Times New Roman" w:hAnsi="Times New Roman" w:cs="Times New Roman"/>
+          <w:sz w:val="28"/>
+          <w:szCs w:val="28"/>
+        </w:rPr>
+        <w:t>) – обязательна, содержит список объектов для общего доступа из других модулей или приложения</w:t>
+      </w:r>
+      <w:r>
+        <w:rPr>
+          <w:rFonts w:ascii="Times New Roman" w:hAnsi="Times New Roman" w:cs="Times New Roman"/>
+          <w:sz w:val="28"/>
+          <w:szCs w:val="28"/>
+        </w:rPr>
+        <w:t>.</w:t>
+      </w:r>
+    </w:p>
+    <w:p>
+      <w:pPr>
+        <w:ind w:firstLine="708"/>
+        <w:rPr>
+          <w:rFonts w:ascii="Times New Roman" w:hAnsi="Times New Roman" w:cs="Times New Roman"/>
+          <w:sz w:val="28"/>
+          <w:szCs w:val="28"/>
+        </w:rPr>
+      </w:pPr>
+      <w:r>
+        <w:rPr>
+          <w:rFonts w:ascii="Times New Roman" w:hAnsi="Times New Roman" w:cs="Times New Roman"/>
+          <w:b/>
+          <w:sz w:val="28"/>
+          <w:szCs w:val="28"/>
+        </w:rPr>
+        <w:t>Реализация пакета</w:t>
+      </w:r>
+      <w:r>
+        <w:rPr>
+          <w:rFonts w:ascii="Times New Roman" w:hAnsi="Times New Roman" w:cs="Times New Roman"/>
+          <w:sz w:val="28"/>
+          <w:szCs w:val="28"/>
+        </w:rPr>
+        <w:t xml:space="preserve"> (</w:t>
+      </w:r>
+      <w:proofErr w:type="spellStart"/>
+      <w:r>
+        <w:rPr>
+          <w:rFonts w:ascii="Times New Roman" w:hAnsi="Times New Roman" w:cs="Times New Roman"/>
+          <w:sz w:val="28"/>
+          <w:szCs w:val="28"/>
+        </w:rPr>
+        <w:t>package</w:t>
+      </w:r>
+      <w:proofErr w:type="spellEnd"/>
+      <w:r>
+        <w:rPr>
+          <w:rFonts w:ascii="Times New Roman" w:hAnsi="Times New Roman" w:cs="Times New Roman"/>
+          <w:sz w:val="28"/>
+          <w:szCs w:val="28"/>
+        </w:rPr>
+        <w:t xml:space="preserve"> </w:t>
+      </w:r>
+      <w:proofErr w:type="spellStart"/>
+      <w:r>
+        <w:rPr>
+          <w:rFonts w:ascii="Times New Roman" w:hAnsi="Times New Roman" w:cs="Times New Roman"/>
+          <w:sz w:val="28"/>
+          <w:szCs w:val="28"/>
+        </w:rPr>
+        <w:t>body</w:t>
+      </w:r>
+      <w:proofErr w:type="spellEnd"/>
+      <w:r>
+        <w:rPr>
+          <w:rFonts w:ascii="Times New Roman" w:hAnsi="Times New Roman" w:cs="Times New Roman"/>
+          <w:sz w:val="28"/>
+          <w:szCs w:val="28"/>
+        </w:rPr>
+        <w:t xml:space="preserve">) – содержит весь программный код для реализации процедур и </w:t>
+      </w:r>
+      <w:proofErr w:type="gramStart"/>
+      <w:r>
+        <w:rPr>
+          <w:rFonts w:ascii="Times New Roman" w:hAnsi="Times New Roman" w:cs="Times New Roman"/>
+          <w:sz w:val="28"/>
+          <w:szCs w:val="28"/>
+        </w:rPr>
+        <w:t>функций</w:t>
+      </w:r>
+      <w:proofErr w:type="gramEnd"/>
+      <w:r>
+        <w:rPr>
+          <w:rFonts w:ascii="Times New Roman" w:hAnsi="Times New Roman" w:cs="Times New Roman"/>
+          <w:sz w:val="28"/>
+          <w:szCs w:val="28"/>
+        </w:rPr>
+        <w:t xml:space="preserve"> и спецификации, приватные объекты и секцию инициализации</w:t>
+      </w:r>
+      <w:r>
+        <w:rPr>
+          <w:rFonts w:ascii="Times New Roman" w:hAnsi="Times New Roman" w:cs="Times New Roman"/>
+          <w:sz w:val="28"/>
+          <w:szCs w:val="28"/>
+        </w:rPr>
+        <w:t>.</w:t>
+      </w:r>
+    </w:p>
+    <w:p>
+      <w:pPr>
+        <w:ind w:firstLine="708"/>
+        <w:rPr>
+          <w:rFonts w:ascii="Times New Roman" w:hAnsi="Times New Roman" w:cs="Times New Roman"/>
+          <w:sz w:val="28"/>
+          <w:szCs w:val="28"/>
+        </w:rPr>
+      </w:pPr>
+      <w:r>
+        <w:rPr>
+          <w:rFonts w:ascii="Times New Roman" w:hAnsi="Times New Roman" w:cs="Times New Roman"/>
+          <w:sz w:val="28"/>
+          <w:szCs w:val="28"/>
+        </w:rPr>
+        <w:t>Состояние переменной, константы или курсора, переменные, объявленных в спецификации или теле пакета (т.е. константы не внутри процедуры), сохраняется на время и курсоры сессии пользователя (т.е. даже между транзакциями), и теряется, когда текущая сессия заканчивается, или при перекомпиляции пакета.</w:t>
+      </w:r>
     </w:p>
     <w:sectPr>
       <w:pgSz w:w="11906" w:h="16838"/>
@@ -513,6 +1245,119 @@
 <file path=word/numbering.xml><?xml version="1.0" encoding="utf-8"?>
 <w:numbering xmlns:wpc="http://schemas.microsoft.com/office/word/2010/wordprocessingCanvas" xmlns:cx="http://schemas.microsoft.com/office/drawing/2014/chartex" xmlns:mc="http://schemas.openxmlformats.org/markup-compatibility/2006" xmlns:o="urn:schemas-microsoft-com:office:office" xmlns:r="http://schemas.openxmlformats.org/officeDocument/2006/relationships" xmlns:m="http://schemas.openxmlformats.org/officeDocument/2006/math" xmlns:v="urn:schemas-microsoft-com:vml" xmlns:wp14="http://schemas.microsoft.com/office/word/2010/wordprocessingDrawing" xmlns:wp="http://schemas.openxmlformats.org/drawingml/2006/wordprocessingDrawing" xmlns:w10="urn:schemas-microsoft-com:office:word" xmlns:w="http://schemas.openxmlformats.org/wordprocessingml/2006/main" xmlns:w14="http://schemas.microsoft.com/office/word/2010/wordml" xmlns:w15="http://schemas.microsoft.com/office/word/2012/wordml" xmlns:w16se="http://schemas.microsoft.com/office/word/2015/wordml/symex" xmlns:wpg="http://schemas.microsoft.com/office/word/2010/wordprocessingGroup" xmlns:wpi="http://schemas.microsoft.com/office/word/2010/wordprocessingInk" xmlns:wne="http://schemas.microsoft.com/office/word/2006/wordml" xmlns:wps="http://schemas.microsoft.com/office/word/2010/wordprocessingShape" mc:Ignorable="w14 w15 w16se wp14">
   <w:abstractNum w:abstractNumId="0" w15:restartNumberingAfterBreak="0">
+    <w:nsid w:val="04347EC2"/>
+    <w:multiLevelType w:val="hybridMultilevel"/>
+    <w:tmpl w:val="3918B4A4"/>
+    <w:lvl w:ilvl="0" w:tplc="C6B23A8A">
+      <w:start w:val="1"/>
+      <w:numFmt w:val="bullet"/>
+      <w:lvlText w:val=""/>
+      <w:lvlJc w:val="left"/>
+      <w:pPr>
+        <w:ind w:left="720" w:hanging="360"/>
+      </w:pPr>
+      <w:rPr>
+        <w:rFonts w:ascii="Symbol" w:hAnsi="Symbol" w:hint="default"/>
+      </w:rPr>
+    </w:lvl>
+    <w:lvl w:ilvl="1" w:tplc="04190003" w:tentative="1">
+      <w:start w:val="1"/>
+      <w:numFmt w:val="bullet"/>
+      <w:lvlText w:val="o"/>
+      <w:lvlJc w:val="left"/>
+      <w:pPr>
+        <w:ind w:left="1440" w:hanging="360"/>
+      </w:pPr>
+      <w:rPr>
+        <w:rFonts w:ascii="Courier New" w:hAnsi="Courier New" w:cs="Courier New" w:hint="default"/>
+      </w:rPr>
+    </w:lvl>
+    <w:lvl w:ilvl="2" w:tplc="04190005" w:tentative="1">
+      <w:start w:val="1"/>
+      <w:numFmt w:val="bullet"/>
+      <w:lvlText w:val=""/>
+      <w:lvlJc w:val="left"/>
+      <w:pPr>
+        <w:ind w:left="2160" w:hanging="360"/>
+      </w:pPr>
+      <w:rPr>
+        <w:rFonts w:ascii="Wingdings" w:hAnsi="Wingdings" w:hint="default"/>
+      </w:rPr>
+    </w:lvl>
+    <w:lvl w:ilvl="3" w:tplc="04190001" w:tentative="1">
+      <w:start w:val="1"/>
+      <w:numFmt w:val="bullet"/>
+      <w:lvlText w:val=""/>
+      <w:lvlJc w:val="left"/>
+      <w:pPr>
+        <w:ind w:left="2880" w:hanging="360"/>
+      </w:pPr>
+      <w:rPr>
+        <w:rFonts w:ascii="Symbol" w:hAnsi="Symbol" w:hint="default"/>
+      </w:rPr>
+    </w:lvl>
+    <w:lvl w:ilvl="4" w:tplc="04190003" w:tentative="1">
+      <w:start w:val="1"/>
+      <w:numFmt w:val="bullet"/>
+      <w:lvlText w:val="o"/>
+      <w:lvlJc w:val="left"/>
+      <w:pPr>
+        <w:ind w:left="3600" w:hanging="360"/>
+      </w:pPr>
+      <w:rPr>
+        <w:rFonts w:ascii="Courier New" w:hAnsi="Courier New" w:cs="Courier New" w:hint="default"/>
+      </w:rPr>
+    </w:lvl>
+    <w:lvl w:ilvl="5" w:tplc="04190005" w:tentative="1">
+      <w:start w:val="1"/>
+      <w:numFmt w:val="bullet"/>
+      <w:lvlText w:val=""/>
+      <w:lvlJc w:val="left"/>
+      <w:pPr>
+        <w:ind w:left="4320" w:hanging="360"/>
+      </w:pPr>
+      <w:rPr>
+        <w:rFonts w:ascii="Wingdings" w:hAnsi="Wingdings" w:hint="default"/>
+      </w:rPr>
+    </w:lvl>
+    <w:lvl w:ilvl="6" w:tplc="04190001" w:tentative="1">
+      <w:start w:val="1"/>
+      <w:numFmt w:val="bullet"/>
+      <w:lvlText w:val=""/>
+      <w:lvlJc w:val="left"/>
+      <w:pPr>
+        <w:ind w:left="5040" w:hanging="360"/>
+      </w:pPr>
+      <w:rPr>
+        <w:rFonts w:ascii="Symbol" w:hAnsi="Symbol" w:hint="default"/>
+      </w:rPr>
+    </w:lvl>
+    <w:lvl w:ilvl="7" w:tplc="04190003" w:tentative="1">
+      <w:start w:val="1"/>
+      <w:numFmt w:val="bullet"/>
+      <w:lvlText w:val="o"/>
+      <w:lvlJc w:val="left"/>
+      <w:pPr>
+        <w:ind w:left="5760" w:hanging="360"/>
+      </w:pPr>
+      <w:rPr>
+        <w:rFonts w:ascii="Courier New" w:hAnsi="Courier New" w:cs="Courier New" w:hint="default"/>
+      </w:rPr>
+    </w:lvl>
+    <w:lvl w:ilvl="8" w:tplc="04190005" w:tentative="1">
+      <w:start w:val="1"/>
+      <w:numFmt w:val="bullet"/>
+      <w:lvlText w:val=""/>
+      <w:lvlJc w:val="left"/>
+      <w:pPr>
+        <w:ind w:left="6480" w:hanging="360"/>
+      </w:pPr>
+      <w:rPr>
+        <w:rFonts w:ascii="Wingdings" w:hAnsi="Wingdings" w:hint="default"/>
+      </w:rPr>
+    </w:lvl>
+  </w:abstractNum>
+  <w:abstractNum w:abstractNumId="1" w15:restartNumberingAfterBreak="0">
     <w:nsid w:val="1EF0211B"/>
     <w:multiLevelType w:val="hybridMultilevel"/>
     <w:tmpl w:val="6624CAF8"/>
@@ -625,7 +1470,7 @@
       </w:rPr>
     </w:lvl>
   </w:abstractNum>
-  <w:abstractNum w:abstractNumId="1" w15:restartNumberingAfterBreak="0">
+  <w:abstractNum w:abstractNumId="2" w15:restartNumberingAfterBreak="0">
     <w:nsid w:val="25461CF8"/>
     <w:multiLevelType w:val="hybridMultilevel"/>
     <w:tmpl w:val="2DBA7D44"/>
@@ -715,7 +1560,120 @@
       </w:pPr>
     </w:lvl>
   </w:abstractNum>
-  <w:abstractNum w:abstractNumId="2" w15:restartNumberingAfterBreak="0">
+  <w:abstractNum w:abstractNumId="3" w15:restartNumberingAfterBreak="0">
+    <w:nsid w:val="59140C8C"/>
+    <w:multiLevelType w:val="hybridMultilevel"/>
+    <w:tmpl w:val="0C1037F0"/>
+    <w:lvl w:ilvl="0" w:tplc="04190001">
+      <w:start w:val="1"/>
+      <w:numFmt w:val="bullet"/>
+      <w:lvlText w:val=""/>
+      <w:lvlJc w:val="left"/>
+      <w:pPr>
+        <w:ind w:left="720" w:hanging="360"/>
+      </w:pPr>
+      <w:rPr>
+        <w:rFonts w:ascii="Symbol" w:hAnsi="Symbol" w:hint="default"/>
+      </w:rPr>
+    </w:lvl>
+    <w:lvl w:ilvl="1" w:tplc="04190003" w:tentative="1">
+      <w:start w:val="1"/>
+      <w:numFmt w:val="bullet"/>
+      <w:lvlText w:val="o"/>
+      <w:lvlJc w:val="left"/>
+      <w:pPr>
+        <w:ind w:left="1440" w:hanging="360"/>
+      </w:pPr>
+      <w:rPr>
+        <w:rFonts w:ascii="Courier New" w:hAnsi="Courier New" w:cs="Courier New" w:hint="default"/>
+      </w:rPr>
+    </w:lvl>
+    <w:lvl w:ilvl="2" w:tplc="04190005" w:tentative="1">
+      <w:start w:val="1"/>
+      <w:numFmt w:val="bullet"/>
+      <w:lvlText w:val=""/>
+      <w:lvlJc w:val="left"/>
+      <w:pPr>
+        <w:ind w:left="2160" w:hanging="360"/>
+      </w:pPr>
+      <w:rPr>
+        <w:rFonts w:ascii="Wingdings" w:hAnsi="Wingdings" w:hint="default"/>
+      </w:rPr>
+    </w:lvl>
+    <w:lvl w:ilvl="3" w:tplc="04190001" w:tentative="1">
+      <w:start w:val="1"/>
+      <w:numFmt w:val="bullet"/>
+      <w:lvlText w:val=""/>
+      <w:lvlJc w:val="left"/>
+      <w:pPr>
+        <w:ind w:left="2880" w:hanging="360"/>
+      </w:pPr>
+      <w:rPr>
+        <w:rFonts w:ascii="Symbol" w:hAnsi="Symbol" w:hint="default"/>
+      </w:rPr>
+    </w:lvl>
+    <w:lvl w:ilvl="4" w:tplc="04190003" w:tentative="1">
+      <w:start w:val="1"/>
+      <w:numFmt w:val="bullet"/>
+      <w:lvlText w:val="o"/>
+      <w:lvlJc w:val="left"/>
+      <w:pPr>
+        <w:ind w:left="3600" w:hanging="360"/>
+      </w:pPr>
+      <w:rPr>
+        <w:rFonts w:ascii="Courier New" w:hAnsi="Courier New" w:cs="Courier New" w:hint="default"/>
+      </w:rPr>
+    </w:lvl>
+    <w:lvl w:ilvl="5" w:tplc="04190005" w:tentative="1">
+      <w:start w:val="1"/>
+      <w:numFmt w:val="bullet"/>
+      <w:lvlText w:val=""/>
+      <w:lvlJc w:val="left"/>
+      <w:pPr>
+        <w:ind w:left="4320" w:hanging="360"/>
+      </w:pPr>
+      <w:rPr>
+        <w:rFonts w:ascii="Wingdings" w:hAnsi="Wingdings" w:hint="default"/>
+      </w:rPr>
+    </w:lvl>
+    <w:lvl w:ilvl="6" w:tplc="04190001" w:tentative="1">
+      <w:start w:val="1"/>
+      <w:numFmt w:val="bullet"/>
+      <w:lvlText w:val=""/>
+      <w:lvlJc w:val="left"/>
+      <w:pPr>
+        <w:ind w:left="5040" w:hanging="360"/>
+      </w:pPr>
+      <w:rPr>
+        <w:rFonts w:ascii="Symbol" w:hAnsi="Symbol" w:hint="default"/>
+      </w:rPr>
+    </w:lvl>
+    <w:lvl w:ilvl="7" w:tplc="04190003" w:tentative="1">
+      <w:start w:val="1"/>
+      <w:numFmt w:val="bullet"/>
+      <w:lvlText w:val="o"/>
+      <w:lvlJc w:val="left"/>
+      <w:pPr>
+        <w:ind w:left="5760" w:hanging="360"/>
+      </w:pPr>
+      <w:rPr>
+        <w:rFonts w:ascii="Courier New" w:hAnsi="Courier New" w:cs="Courier New" w:hint="default"/>
+      </w:rPr>
+    </w:lvl>
+    <w:lvl w:ilvl="8" w:tplc="04190005" w:tentative="1">
+      <w:start w:val="1"/>
+      <w:numFmt w:val="bullet"/>
+      <w:lvlText w:val=""/>
+      <w:lvlJc w:val="left"/>
+      <w:pPr>
+        <w:ind w:left="6480" w:hanging="360"/>
+      </w:pPr>
+      <w:rPr>
+        <w:rFonts w:ascii="Wingdings" w:hAnsi="Wingdings" w:hint="default"/>
+      </w:rPr>
+    </w:lvl>
+  </w:abstractNum>
+  <w:abstractNum w:abstractNumId="4" w15:restartNumberingAfterBreak="0">
     <w:nsid w:val="617F0264"/>
     <w:multiLevelType w:val="hybridMultilevel"/>
     <w:tmpl w:val="EDEE8800"/>
@@ -829,13 +1787,19 @@
     </w:lvl>
   </w:abstractNum>
   <w:num w:numId="1">
+    <w:abstractNumId w:val="2"/>
+  </w:num>
+  <w:num w:numId="2">
     <w:abstractNumId w:val="1"/>
   </w:num>
-  <w:num w:numId="2">
+  <w:num w:numId="3">
+    <w:abstractNumId w:val="4"/>
+  </w:num>
+  <w:num w:numId="4">
+    <w:abstractNumId w:val="3"/>
+  </w:num>
+  <w:num w:numId="5">
     <w:abstractNumId w:val="0"/>
-  </w:num>
-  <w:num w:numId="3">
-    <w:abstractNumId w:val="2"/>
   </w:num>
 </w:numbering>
 </file>
